--- a/Documentation/Measures/Below_100_Federal_Poverty_Level.docx
+++ b/Documentation/Measures/Below_100_Federal_Poverty_Level.docx
@@ -51,7 +51,13 @@
         <w:t xml:space="preserve"> </w:t>
       </w:r>
       <w:r>
-        <w:t xml:space="preserve">Fraction of individuals </w:t>
+        <w:t>Percent</w:t>
+      </w:r>
+      <w:r>
+        <w:t xml:space="preserve"> </w:t>
+      </w:r>
+      <w:r>
+        <w:t xml:space="preserve">of individuals </w:t>
       </w:r>
       <w:r>
         <w:t>below</w:t>
@@ -297,8 +303,6 @@
         </w:rPr>
         <w:t xml:space="preserve"> </w:t>
       </w:r>
-    </w:p>
-    <w:p>
       <w:r>
         <w:t>T</w:t>
       </w:r>
@@ -483,32 +487,25 @@
           <w:ilvl w:val="1"/>
           <w:numId w:val="14"/>
         </w:numPr>
+      </w:pPr>
+      <w:r>
+        <w:t>[</w:t>
+      </w:r>
+      <w:r>
         <w:rPr>
           <w:i/>
           <w:iCs/>
         </w:rPr>
-      </w:pPr>
-      <w:r>
-        <w:rPr>
-          <w:i/>
-          <w:iCs/>
-        </w:rPr>
-        <w:t xml:space="preserve">[Feasibility] </w:t>
-      </w:r>
-      <w:r>
-        <w:t>This measure</w:t>
-      </w:r>
-      <w:r>
-        <w:t xml:space="preserve"> is readily available through the </w:t>
+        <w:t>Scientific Soundness</w:t>
+      </w:r>
+      <w:r>
+        <w:t xml:space="preserve">] </w:t>
       </w:r>
       <w:r>
         <w:t>ACS</w:t>
       </w:r>
       <w:r>
-        <w:t>, an ongoing survey that provides data in the year immediately following the year in which they are collected.</w:t>
-      </w:r>
-      <w:r>
-        <w:t xml:space="preserve"> </w:t>
+        <w:t xml:space="preserve"> data provide valid and reliable estimates. This measure is advantageous because it is both simple to calculate and simple to communicate.</w:t>
       </w:r>
     </w:p>
     <w:p>
@@ -520,24 +517,17 @@
         </w:numPr>
       </w:pPr>
       <w:r>
+        <w:t>[</w:t>
+      </w:r>
+      <w:r>
         <w:rPr>
           <w:i/>
           <w:iCs/>
         </w:rPr>
-        <w:lastRenderedPageBreak/>
-        <w:t>[Scientific Soundness]</w:t>
-      </w:r>
-      <w:r>
-        <w:t xml:space="preserve"> </w:t>
-      </w:r>
-      <w:r>
-        <w:t>ACS data</w:t>
-      </w:r>
-      <w:r>
-        <w:t xml:space="preserve"> provides valid and reliable estimates. </w:t>
-      </w:r>
-      <w:r>
-        <w:t>This measure calculation is advantageous in that is both simple to calculate and simple to communicate.</w:t>
+        <w:t>Feasibility</w:t>
+      </w:r>
+      <w:r>
+        <w:t>] This measure is readily available through the United States Census Bureau’s American Community Survey (ACS), an ongoing survey that provides data in the year immediately following the year in which they are collected.</w:t>
       </w:r>
     </w:p>
     <w:p>
@@ -555,6 +545,7 @@
         <w:rPr>
           <w:b/>
         </w:rPr>
+        <w:lastRenderedPageBreak/>
         <w:t>Limitations</w:t>
       </w:r>
       <w:r>
@@ -790,7 +781,13 @@
         <w:rPr>
           <w:bCs/>
         </w:rPr>
-        <w:t xml:space="preserve">below </w:t>
+        <w:t>above</w:t>
+      </w:r>
+      <w:r>
+        <w:rPr>
+          <w:bCs/>
+        </w:rPr>
+        <w:t xml:space="preserve"> </w:t>
       </w:r>
       <w:r>
         <w:rPr>
@@ -857,77 +854,94 @@
         <w:rPr>
           <w:bCs/>
         </w:rPr>
-        <w:t>percentage that can be stratified for Black Americans.</w:t>
+        <w:t xml:space="preserve">percentage that can be stratified for </w:t>
+      </w:r>
+      <w:r>
+        <w:rPr>
+          <w:bCs/>
+        </w:rPr>
+        <w:t xml:space="preserve">the </w:t>
+      </w:r>
+      <w:r>
+        <w:rPr>
+          <w:bCs/>
+        </w:rPr>
+        <w:t xml:space="preserve">Black </w:t>
+      </w:r>
+      <w:r>
+        <w:rPr>
+          <w:bCs/>
+        </w:rPr>
+        <w:t xml:space="preserve">population without </w:t>
+      </w:r>
+      <w:r>
+        <w:rPr>
+          <w:bCs/>
+        </w:rPr>
+        <w:t>a significant amount of</w:t>
+      </w:r>
+      <w:r>
+        <w:rPr>
+          <w:bCs/>
+        </w:rPr>
+        <w:t xml:space="preserve"> </w:t>
+      </w:r>
+      <w:r>
+        <w:rPr>
+          <w:bCs/>
+        </w:rPr>
+        <w:t>missing data</w:t>
+      </w:r>
+      <w:r>
+        <w:rPr>
+          <w:bCs/>
+        </w:rPr>
+        <w:t>.</w:t>
       </w:r>
     </w:p>
     <w:p>
       <w:pPr>
         <w:pStyle w:val="ListParagraph"/>
-        <w:ind w:left="1440"/>
-        <w:rPr>
-          <w:b/>
-          <w:bCs/>
-        </w:rPr>
-      </w:pPr>
+        <w:numPr>
+          <w:ilvl w:val="1"/>
+          <w:numId w:val="14"/>
+        </w:numPr>
+        <w:rPr>
+          <w:i/>
+          <w:iCs/>
+        </w:rPr>
+      </w:pPr>
+      <w:r>
+        <w:t>[</w:t>
+      </w:r>
+      <w:r>
+        <w:rPr>
+          <w:i/>
+          <w:iCs/>
+        </w:rPr>
+        <w:t>Scientific Soundness</w:t>
+      </w:r>
+      <w:r>
+        <w:t>]</w:t>
+      </w:r>
+      <w:r>
+        <w:rPr>
+          <w:i/>
+          <w:iCs/>
+        </w:rPr>
+        <w:t xml:space="preserve"> </w:t>
+      </w:r>
+      <w:r>
+        <w:t>This measure is self-reported and depends on the accuracy of the person surveyed.</w:t>
+      </w:r>
     </w:p>
     <w:p>
-      <w:r>
+      <w:pPr>
+        <w:pStyle w:val="ListParagraph"/>
+        <w:ind w:left="1440"/>
         <w:rPr>
           <w:b/>
           <w:bCs/>
-        </w:rPr>
-        <w:t xml:space="preserve">Default </w:t>
-      </w:r>
-      <w:r>
-        <w:rPr>
-          <w:b/>
-          <w:bCs/>
-        </w:rPr>
-        <w:t>Weight</w:t>
-      </w:r>
-      <w:r>
-        <w:t>:</w:t>
-      </w:r>
-      <w:r>
-        <w:rPr>
-          <w:b/>
-          <w:bCs/>
-        </w:rPr>
-        <w:t xml:space="preserve"> </w:t>
-      </w:r>
-      <w:r>
-        <w:t xml:space="preserve">4.3% </w:t>
-      </w:r>
-      <w:r>
-        <w:rPr>
-          <w:sz w:val="20"/>
-          <w:szCs w:val="20"/>
-        </w:rPr>
-        <w:t>(</w:t>
-      </w:r>
-      <w:r>
-        <w:rPr>
-          <w:i/>
-          <w:iCs/>
-          <w:sz w:val="20"/>
-          <w:szCs w:val="20"/>
-        </w:rPr>
-        <w:t>see Weighting Documentation for details on how default weights were assigned</w:t>
-      </w:r>
-      <w:r>
-        <w:rPr>
-          <w:sz w:val="20"/>
-          <w:szCs w:val="20"/>
-        </w:rPr>
-        <w:t>)</w:t>
-      </w:r>
-    </w:p>
-    <w:p>
-      <w:pPr>
-        <w:rPr>
-          <w:b/>
-          <w:bCs/>
-          <w:highlight w:val="yellow"/>
         </w:rPr>
       </w:pPr>
     </w:p>
@@ -1003,7 +1017,7 @@
                   <w:sz w:val="18"/>
                   <w:szCs w:val="18"/>
                 </w:rPr>
-                <m:t>All</m:t>
+                <m:t>Overall</m:t>
               </m:r>
             </m:sub>
           </m:sSub>
@@ -1341,7 +1355,6 @@
           <w:sz w:val="22"/>
           <w:szCs w:val="22"/>
         </w:rPr>
-        <w:lastRenderedPageBreak/>
         <w:t xml:space="preserve">Table </w:t>
       </w:r>
       <w:r>
@@ -1363,23 +1376,7 @@
           <w:sz w:val="22"/>
           <w:szCs w:val="22"/>
         </w:rPr>
-        <w:t xml:space="preserve">Poverty Status </w:t>
-      </w:r>
-      <w:proofErr w:type="gramStart"/>
-      <w:r>
-        <w:rPr>
-          <w:sz w:val="22"/>
-          <w:szCs w:val="22"/>
-        </w:rPr>
-        <w:t>In</w:t>
-      </w:r>
-      <w:proofErr w:type="gramEnd"/>
-      <w:r>
-        <w:rPr>
-          <w:sz w:val="22"/>
-          <w:szCs w:val="22"/>
-        </w:rPr>
-        <w:t xml:space="preserve"> The Past 12 Months Of Families By Family Type By Presence Of Related Children Under 18 Years By Age Of Related Children (Black Or African American Alone Householder)</w:t>
+        <w:t>Poverty Status In The Past 12 Months Of Families By Family Type By Presence Of Related Children Under 18 Years By Age Of Related Children (Black Or African American Alone Householder)</w:t>
       </w:r>
     </w:p>
     <w:p>
@@ -1400,6 +1397,7 @@
           <w:sz w:val="22"/>
           <w:szCs w:val="22"/>
         </w:rPr>
+        <w:lastRenderedPageBreak/>
         <w:t>B17010B</w:t>
       </w:r>
       <w:r>
@@ -1426,35 +1424,16 @@
         </w:numPr>
         <w:ind w:left="2160"/>
         <w:rPr>
+          <w:b/>
+        </w:rPr>
+      </w:pPr>
+      <w:r>
+        <w:rPr>
           <w:sz w:val="22"/>
           <w:szCs w:val="22"/>
         </w:rPr>
-      </w:pPr>
-      <w:r>
-        <w:rPr>
-          <w:sz w:val="22"/>
-          <w:szCs w:val="22"/>
-        </w:rPr>
         <w:t>B17010B_002: Estimate Total Income in the past 12 months below poverty level</w:t>
       </w:r>
-    </w:p>
-    <w:p>
-      <w:pPr>
-        <w:ind w:left="720"/>
-        <w:rPr>
-          <w:sz w:val="22"/>
-          <w:szCs w:val="22"/>
-        </w:rPr>
-      </w:pPr>
-    </w:p>
-    <w:p>
-      <w:pPr>
-        <w:rPr>
-          <w:b/>
-          <w:sz w:val="22"/>
-          <w:szCs w:val="22"/>
-        </w:rPr>
-      </w:pPr>
     </w:p>
     <w:sectPr>
       <w:pgSz w:w="12240" w:h="15840"/>
@@ -1510,329 +1489,13 @@
   <w:footnote w:id="2">
     <w:p>
       <w:pPr>
-        <w:pStyle w:val="FootnoteText"/>
-        <w:ind w:left="720" w:hanging="720"/>
-      </w:pPr>
-      <w:r>
-        <w:rPr>
-          <w:rStyle w:val="FootnoteReference"/>
-        </w:rPr>
-        <w:footnoteRef/>
-      </w:r>
-      <w:r>
-        <w:t xml:space="preserve"> </w:t>
-      </w:r>
-      <w:r>
-        <w:rPr>
-          <w:rFonts w:cstheme="minorHAnsi"/>
-          <w:color w:val="222222"/>
-          <w:shd w:val="clear" w:color="auto" w:fill="FFFFFF"/>
-        </w:rPr>
-        <w:t>Sareen, J., Afifi, T. O., McMillan, K. A., &amp; Asmundson, G. J. (2011). Relationship between household income and mental disorders: findings from a population-based longitudinal study. </w:t>
-      </w:r>
-      <w:r>
-        <w:rPr>
-          <w:rFonts w:cstheme="minorHAnsi"/>
-          <w:i/>
-          <w:iCs/>
-          <w:color w:val="222222"/>
-          <w:shd w:val="clear" w:color="auto" w:fill="FFFFFF"/>
-        </w:rPr>
-        <w:t>Archives of general psychiatry</w:t>
-      </w:r>
-      <w:r>
-        <w:rPr>
-          <w:rFonts w:cstheme="minorHAnsi"/>
-          <w:color w:val="222222"/>
-          <w:shd w:val="clear" w:color="auto" w:fill="FFFFFF"/>
-        </w:rPr>
-        <w:t>, </w:t>
-      </w:r>
-      <w:r>
-        <w:rPr>
-          <w:rFonts w:cstheme="minorHAnsi"/>
-          <w:i/>
-          <w:iCs/>
-          <w:color w:val="222222"/>
-          <w:shd w:val="clear" w:color="auto" w:fill="FFFFFF"/>
-        </w:rPr>
-        <w:t>68</w:t>
-      </w:r>
-      <w:r>
-        <w:rPr>
-          <w:rFonts w:cstheme="minorHAnsi"/>
-          <w:color w:val="222222"/>
-          <w:shd w:val="clear" w:color="auto" w:fill="FFFFFF"/>
-        </w:rPr>
-        <w:t>(4), 419-427.</w:t>
-      </w:r>
-    </w:p>
-  </w:footnote>
-  <w:footnote w:id="3">
-    <w:p>
-      <w:pPr>
-        <w:pStyle w:val="FootnoteText"/>
-        <w:ind w:left="720" w:hanging="720"/>
-      </w:pPr>
-      <w:r>
-        <w:rPr>
-          <w:rStyle w:val="FootnoteReference"/>
-        </w:rPr>
-        <w:footnoteRef/>
-      </w:r>
-      <w:r>
-        <w:t xml:space="preserve"> </w:t>
-      </w:r>
-      <w:r>
-        <w:rPr>
-          <w:rFonts w:cstheme="minorHAnsi"/>
-          <w:color w:val="222222"/>
-          <w:shd w:val="clear" w:color="auto" w:fill="FFFFFF"/>
-        </w:rPr>
-        <w:t>Cree, R. A., Okoro, C. A., Zack, M. M., &amp; Carbone, E. (2020). Frequent Mental Distress Among Adults, by Disability Status, Disability Type, and Selected Characteristics—United States, 2018. </w:t>
-      </w:r>
-      <w:r>
-        <w:rPr>
-          <w:rFonts w:cstheme="minorHAnsi"/>
-          <w:i/>
-          <w:iCs/>
-          <w:color w:val="222222"/>
-          <w:shd w:val="clear" w:color="auto" w:fill="FFFFFF"/>
-        </w:rPr>
-        <w:t>Morbidity and Mortality Weekly Report</w:t>
-      </w:r>
-      <w:r>
-        <w:rPr>
-          <w:rFonts w:cstheme="minorHAnsi"/>
-          <w:color w:val="222222"/>
-          <w:shd w:val="clear" w:color="auto" w:fill="FFFFFF"/>
-        </w:rPr>
-        <w:t>, </w:t>
-      </w:r>
-      <w:r>
-        <w:rPr>
-          <w:rFonts w:cstheme="minorHAnsi"/>
-          <w:i/>
-          <w:iCs/>
-          <w:color w:val="222222"/>
-          <w:shd w:val="clear" w:color="auto" w:fill="FFFFFF"/>
-        </w:rPr>
-        <w:t>69</w:t>
-      </w:r>
-      <w:r>
-        <w:rPr>
-          <w:rFonts w:cstheme="minorHAnsi"/>
-          <w:color w:val="222222"/>
-          <w:shd w:val="clear" w:color="auto" w:fill="FFFFFF"/>
-        </w:rPr>
-        <w:t>(36), 1238.</w:t>
-      </w:r>
-    </w:p>
-  </w:footnote>
-  <w:footnote w:id="4">
-    <w:p>
-      <w:pPr>
-        <w:pStyle w:val="FootnoteText"/>
-        <w:ind w:left="720" w:hanging="720"/>
-      </w:pPr>
-      <w:r>
-        <w:rPr>
-          <w:rStyle w:val="FootnoteReference"/>
-        </w:rPr>
-        <w:footnoteRef/>
-      </w:r>
-      <w:r>
-        <w:t xml:space="preserve"> </w:t>
-      </w:r>
-      <w:r>
-        <w:rPr>
-          <w:rFonts w:cstheme="minorHAnsi"/>
-          <w:color w:val="222222"/>
-          <w:shd w:val="clear" w:color="auto" w:fill="FFFFFF"/>
-        </w:rPr>
-        <w:t>Vick, B. C., Jones, K., &amp; Mitra, S. (2012). Poverty and psychiatric diagnosis in the US: Evidence from the medical expenditure panel survey. </w:t>
-      </w:r>
-      <w:r>
-        <w:rPr>
-          <w:rFonts w:cstheme="minorHAnsi"/>
-          <w:i/>
-          <w:iCs/>
-          <w:color w:val="222222"/>
-          <w:shd w:val="clear" w:color="auto" w:fill="FFFFFF"/>
-        </w:rPr>
-        <w:t>Vick, B., K. Jones and Mitra, S. Poverty and Psychiatric Diagnosis in the US: Evidence from the Medical Expenditure Panel Survey. Journal of Mental Health Policy and Economics</w:t>
-      </w:r>
-      <w:r>
-        <w:rPr>
-          <w:rFonts w:cstheme="minorHAnsi"/>
-          <w:color w:val="222222"/>
-          <w:shd w:val="clear" w:color="auto" w:fill="FFFFFF"/>
-        </w:rPr>
-        <w:t>, </w:t>
-      </w:r>
-      <w:r>
-        <w:rPr>
-          <w:rFonts w:cstheme="minorHAnsi"/>
-          <w:i/>
-          <w:iCs/>
-          <w:color w:val="222222"/>
-          <w:shd w:val="clear" w:color="auto" w:fill="FFFFFF"/>
-        </w:rPr>
-        <w:t>15</w:t>
-      </w:r>
-      <w:r>
-        <w:rPr>
-          <w:rFonts w:cstheme="minorHAnsi"/>
-          <w:color w:val="222222"/>
-          <w:shd w:val="clear" w:color="auto" w:fill="FFFFFF"/>
-        </w:rPr>
-        <w:t>(2).</w:t>
-      </w:r>
-    </w:p>
-  </w:footnote>
-  <w:footnote w:id="5">
-    <w:p>
-      <w:pPr>
-        <w:pStyle w:val="FootnoteText"/>
-        <w:ind w:left="720" w:hanging="720"/>
-        <w:rPr>
-          <w:rFonts w:cstheme="minorHAnsi"/>
-        </w:rPr>
-      </w:pPr>
-      <w:r>
-        <w:rPr>
-          <w:rStyle w:val="FootnoteReference"/>
-          <w:rFonts w:cstheme="minorHAnsi"/>
-        </w:rPr>
-        <w:footnoteRef/>
-      </w:r>
-      <w:r>
-        <w:rPr>
-          <w:rFonts w:cstheme="minorHAnsi"/>
-        </w:rPr>
-        <w:t xml:space="preserve"> Substance Abuse and Mental Health Services Administration.</w:t>
-      </w:r>
-      <w:r>
-        <w:rPr>
-          <w:rFonts w:cstheme="minorHAnsi"/>
-        </w:rPr>
-        <w:t xml:space="preserve"> (2016)</w:t>
-      </w:r>
-      <w:r>
-        <w:rPr>
-          <w:rFonts w:cstheme="minorHAnsi"/>
-        </w:rPr>
-        <w:t xml:space="preserve"> </w:t>
-      </w:r>
-      <w:r>
-        <w:rPr>
-          <w:rFonts w:cstheme="minorHAnsi"/>
-          <w:i/>
-          <w:iCs/>
-        </w:rPr>
-        <w:t>Serious Mental Illness Among A</w:t>
-      </w:r>
-      <w:r>
-        <w:rPr>
-          <w:rFonts w:cstheme="minorHAnsi"/>
-          <w:i/>
-          <w:iCs/>
-        </w:rPr>
-        <w:t>dults</w:t>
-      </w:r>
-      <w:r>
-        <w:rPr>
-          <w:rFonts w:cstheme="minorHAnsi"/>
-          <w:i/>
-          <w:iCs/>
-        </w:rPr>
-        <w:t xml:space="preserve"> B</w:t>
-      </w:r>
-      <w:r>
-        <w:rPr>
-          <w:rFonts w:cstheme="minorHAnsi"/>
-          <w:i/>
-          <w:iCs/>
-        </w:rPr>
-        <w:t>elow the</w:t>
-      </w:r>
-      <w:r>
-        <w:rPr>
-          <w:rFonts w:cstheme="minorHAnsi"/>
-          <w:i/>
-          <w:iCs/>
-        </w:rPr>
-        <w:t xml:space="preserve"> P</w:t>
-      </w:r>
-      <w:r>
-        <w:rPr>
-          <w:rFonts w:cstheme="minorHAnsi"/>
-          <w:i/>
-          <w:iCs/>
-        </w:rPr>
-        <w:t xml:space="preserve">overty </w:t>
-      </w:r>
-      <w:r>
-        <w:rPr>
-          <w:rFonts w:cstheme="minorHAnsi"/>
-          <w:i/>
-          <w:iCs/>
-        </w:rPr>
-        <w:t>L</w:t>
-      </w:r>
-      <w:r>
-        <w:rPr>
-          <w:rFonts w:cstheme="minorHAnsi"/>
-          <w:i/>
-          <w:iCs/>
-        </w:rPr>
-        <w:t>ine</w:t>
-      </w:r>
-      <w:r>
-        <w:rPr>
-          <w:rFonts w:cstheme="minorHAnsi"/>
-        </w:rPr>
-        <w:t xml:space="preserve">. </w:t>
-      </w:r>
-      <w:r>
-        <w:rPr>
-          <w:rFonts w:cstheme="minorHAnsi"/>
-        </w:rPr>
-        <w:t>The CBHSQ Report.</w:t>
-      </w:r>
-      <w:r>
-        <w:rPr>
-          <w:rFonts w:cstheme="minorHAnsi"/>
-        </w:rPr>
-        <w:t xml:space="preserve"> </w:t>
-      </w:r>
-      <w:hyperlink r:id="rId1" w:history="1">
-        <w:r>
-          <w:rPr>
-            <w:rStyle w:val="Hyperlink"/>
-            <w:rFonts w:cstheme="minorHAnsi"/>
-          </w:rPr>
-          <w:t>https://www.samhsa.gov/data/sites/default/files/report_2720/Spotlight-2720.pdf</w:t>
-        </w:r>
-      </w:hyperlink>
-      <w:r>
-        <w:rPr>
-          <w:rFonts w:cstheme="minorHAnsi"/>
-        </w:rPr>
-        <w:t xml:space="preserve"> </w:t>
-      </w:r>
-    </w:p>
-  </w:footnote>
-  <w:footnote w:id="6">
-    <w:p>
-      <w:pPr>
         <w:pStyle w:val="NormalWeb"/>
+        <w:shd w:val="clear" w:color="auto" w:fill="FFFFFF"/>
         <w:spacing w:before="0" w:beforeAutospacing="0" w:after="0" w:afterAutospacing="0"/>
         <w:ind w:left="720" w:hanging="720"/>
         <w:rPr>
-          <w:rFonts w:asciiTheme="minorHAnsi" w:hAnsiTheme="minorHAnsi" w:cstheme="minorHAnsi"/>
-          <w:sz w:val="20"/>
-          <w:szCs w:val="20"/>
+          <w:rFonts w:cstheme="minorHAnsi"/>
+          <w:color w:val="000000"/>
         </w:rPr>
       </w:pPr>
       <w:r>
@@ -1855,22 +1518,71 @@
       <w:r>
         <w:rPr>
           <w:rFonts w:asciiTheme="minorHAnsi" w:hAnsiTheme="minorHAnsi" w:cstheme="minorHAnsi"/>
+          <w:color w:val="000000"/>
+          <w:sz w:val="20"/>
+          <w:szCs w:val="20"/>
+        </w:rPr>
+        <w:t>Sareen, J., Afifi, T. O., McMillan, K. A., &amp; Asmundson, G. J. G. (2011). Relationship Between Household Income and Mental Disorders. </w:t>
+      </w:r>
+      <w:r>
+        <w:rPr>
+          <w:rFonts w:asciiTheme="minorHAnsi" w:hAnsiTheme="minorHAnsi" w:cstheme="minorHAnsi"/>
           <w:i/>
           <w:iCs/>
+          <w:color w:val="000000"/>
           <w:sz w:val="20"/>
           <w:szCs w:val="20"/>
         </w:rPr>
-        <w:t>Poverty Guidelines</w:t>
+        <w:t>Archives of General Psychiatry</w:t>
       </w:r>
       <w:r>
         <w:rPr>
           <w:rFonts w:asciiTheme="minorHAnsi" w:hAnsiTheme="minorHAnsi" w:cstheme="minorHAnsi"/>
+          <w:color w:val="000000"/>
           <w:sz w:val="20"/>
           <w:szCs w:val="20"/>
         </w:rPr>
-        <w:t xml:space="preserve">. (2021). ASPE. </w:t>
-      </w:r>
-      <w:hyperlink r:id="rId2" w:history="1">
+        <w:t>, </w:t>
+      </w:r>
+      <w:r>
+        <w:rPr>
+          <w:rFonts w:asciiTheme="minorHAnsi" w:hAnsiTheme="minorHAnsi" w:cstheme="minorHAnsi"/>
+          <w:i/>
+          <w:iCs/>
+          <w:color w:val="000000"/>
+          <w:sz w:val="20"/>
+          <w:szCs w:val="20"/>
+        </w:rPr>
+        <w:t>68</w:t>
+      </w:r>
+      <w:r>
+        <w:rPr>
+          <w:rFonts w:asciiTheme="minorHAnsi" w:hAnsiTheme="minorHAnsi" w:cstheme="minorHAnsi"/>
+          <w:color w:val="000000"/>
+          <w:sz w:val="20"/>
+          <w:szCs w:val="20"/>
+        </w:rPr>
+        <w:t>(4), 419</w:t>
+      </w:r>
+      <w:r>
+        <w:rPr>
+          <w:rFonts w:asciiTheme="minorHAnsi" w:hAnsiTheme="minorHAnsi" w:cstheme="minorHAnsi"/>
+          <w:color w:val="000000"/>
+          <w:sz w:val="20"/>
+          <w:szCs w:val="20"/>
+        </w:rPr>
+        <w:t>-427</w:t>
+      </w:r>
+      <w:r>
+        <w:rPr>
+          <w:rFonts w:asciiTheme="minorHAnsi" w:hAnsiTheme="minorHAnsi" w:cstheme="minorHAnsi"/>
+          <w:color w:val="000000"/>
+          <w:sz w:val="20"/>
+          <w:szCs w:val="20"/>
+        </w:rPr>
+        <w:t xml:space="preserve">. </w:t>
+      </w:r>
+      <w:hyperlink r:id="rId1" w:history="1">
         <w:r>
           <w:rPr>
             <w:rStyle w:val="Hyperlink"/>
@@ -1878,12 +1590,13 @@
             <w:sz w:val="20"/>
             <w:szCs w:val="20"/>
           </w:rPr>
-          <w:t>https://aspe.hhs.gov/poverty-guidelines</w:t>
+          <w:t>https://doi.org/10.1001/archgenpsychiatry.2011.15</w:t>
         </w:r>
       </w:hyperlink>
       <w:r>
         <w:rPr>
           <w:rFonts w:asciiTheme="minorHAnsi" w:hAnsiTheme="minorHAnsi" w:cstheme="minorHAnsi"/>
+          <w:color w:val="000000"/>
           <w:sz w:val="20"/>
           <w:szCs w:val="20"/>
         </w:rPr>
@@ -1891,7 +1604,7 @@
       </w:r>
     </w:p>
   </w:footnote>
-  <w:footnote w:id="7">
+  <w:footnote w:id="3">
     <w:p>
       <w:pPr>
         <w:pStyle w:val="FootnoteText"/>
@@ -1919,7 +1632,7 @@
           <w:color w:val="222222"/>
           <w:shd w:val="clear" w:color="auto" w:fill="FFFFFF"/>
         </w:rPr>
-        <w:t>Weissman, J. S., Pratt, L. A., Miller, E. A., &amp; Parker, J. D. (2015). </w:t>
+        <w:t>Cree, R. A., Okoro, C. A., Zack, M. M., &amp; Carbone, E. (2020). Frequent Mental Distress Among Adults, by Disability Status, Disability Type, and Selected Characteristics—United States, 2018. </w:t>
       </w:r>
       <w:r>
         <w:rPr>
@@ -1929,7 +1642,467 @@
           <w:color w:val="222222"/>
           <w:shd w:val="clear" w:color="auto" w:fill="FFFFFF"/>
         </w:rPr>
-        <w:t>Serious psychological distress among adults, United States, 2009-2013</w:t>
+        <w:t>Morbidity and Mortality Weekly Report</w:t>
+      </w:r>
+      <w:r>
+        <w:rPr>
+          <w:rFonts w:cstheme="minorHAnsi"/>
+          <w:color w:val="222222"/>
+          <w:shd w:val="clear" w:color="auto" w:fill="FFFFFF"/>
+        </w:rPr>
+        <w:t>, </w:t>
+      </w:r>
+      <w:r>
+        <w:rPr>
+          <w:rFonts w:cstheme="minorHAnsi"/>
+          <w:i/>
+          <w:iCs/>
+          <w:color w:val="222222"/>
+          <w:shd w:val="clear" w:color="auto" w:fill="FFFFFF"/>
+        </w:rPr>
+        <w:t>69</w:t>
+      </w:r>
+      <w:r>
+        <w:rPr>
+          <w:rFonts w:cstheme="minorHAnsi"/>
+          <w:color w:val="222222"/>
+          <w:shd w:val="clear" w:color="auto" w:fill="FFFFFF"/>
+        </w:rPr>
+        <w:t>(36), 1238</w:t>
+      </w:r>
+      <w:r>
+        <w:rPr>
+          <w:rFonts w:cstheme="minorHAnsi"/>
+          <w:color w:val="222222"/>
+          <w:shd w:val="clear" w:color="auto" w:fill="FFFFFF"/>
+        </w:rPr>
+        <w:t>-1243</w:t>
+      </w:r>
+      <w:r>
+        <w:rPr>
+          <w:rFonts w:cstheme="minorHAnsi"/>
+          <w:color w:val="222222"/>
+          <w:shd w:val="clear" w:color="auto" w:fill="FFFFFF"/>
+        </w:rPr>
+        <w:t>.</w:t>
+      </w:r>
+      <w:r>
+        <w:rPr>
+          <w:rFonts w:cstheme="minorHAnsi"/>
+          <w:color w:val="222222"/>
+          <w:shd w:val="clear" w:color="auto" w:fill="FFFFFF"/>
+        </w:rPr>
+        <w:t xml:space="preserve"> </w:t>
+      </w:r>
+      <w:hyperlink r:id="rId2" w:history="1">
+        <w:r>
+          <w:rPr>
+            <w:rStyle w:val="Hyperlink"/>
+            <w:rFonts w:cstheme="minorHAnsi"/>
+            <w:shd w:val="clear" w:color="auto" w:fill="FFFFFF"/>
+          </w:rPr>
+          <w:t>http://doi.org/10.15585/mmwr.mm6936a2</w:t>
+        </w:r>
+      </w:hyperlink>
+      <w:r>
+        <w:rPr>
+          <w:rFonts w:cstheme="minorHAnsi"/>
+          <w:color w:val="222222"/>
+          <w:shd w:val="clear" w:color="auto" w:fill="FFFFFF"/>
+        </w:rPr>
+        <w:t xml:space="preserve"> </w:t>
+      </w:r>
+    </w:p>
+  </w:footnote>
+  <w:footnote w:id="4">
+    <w:p>
+      <w:pPr>
+        <w:pStyle w:val="FootnoteText"/>
+        <w:ind w:left="720" w:hanging="720"/>
+        <w:rPr>
+          <w:rFonts w:cstheme="minorHAnsi"/>
+        </w:rPr>
+      </w:pPr>
+      <w:r>
+        <w:rPr>
+          <w:rStyle w:val="FootnoteReference"/>
+          <w:rFonts w:cstheme="minorHAnsi"/>
+        </w:rPr>
+        <w:footnoteRef/>
+      </w:r>
+      <w:r>
+        <w:rPr>
+          <w:rFonts w:cstheme="minorHAnsi"/>
+        </w:rPr>
+        <w:t xml:space="preserve"> </w:t>
+      </w:r>
+      <w:r>
+        <w:rPr>
+          <w:rFonts w:cstheme="minorHAnsi"/>
+          <w:color w:val="222222"/>
+          <w:shd w:val="clear" w:color="auto" w:fill="FFFFFF"/>
+        </w:rPr>
+        <w:t>Vick, B. C., Jones, K., &amp; Mitra, S. (2012). Poverty and psychiatric diagnosis in the US: Evidence from the medical expenditure panel survey.</w:t>
+      </w:r>
+      <w:r>
+        <w:rPr>
+          <w:rFonts w:cstheme="minorHAnsi"/>
+          <w:i/>
+          <w:iCs/>
+          <w:color w:val="222222"/>
+          <w:shd w:val="clear" w:color="auto" w:fill="FFFFFF"/>
+        </w:rPr>
+        <w:t xml:space="preserve"> Journal of Mental Health Policy and Economics</w:t>
+      </w:r>
+      <w:r>
+        <w:rPr>
+          <w:rFonts w:cstheme="minorHAnsi"/>
+          <w:color w:val="222222"/>
+          <w:shd w:val="clear" w:color="auto" w:fill="FFFFFF"/>
+        </w:rPr>
+        <w:t>, </w:t>
+      </w:r>
+      <w:r>
+        <w:rPr>
+          <w:rFonts w:cstheme="minorHAnsi"/>
+          <w:i/>
+          <w:iCs/>
+          <w:color w:val="222222"/>
+          <w:shd w:val="clear" w:color="auto" w:fill="FFFFFF"/>
+        </w:rPr>
+        <w:t>15</w:t>
+      </w:r>
+      <w:r>
+        <w:rPr>
+          <w:rFonts w:cstheme="minorHAnsi"/>
+          <w:color w:val="222222"/>
+          <w:shd w:val="clear" w:color="auto" w:fill="FFFFFF"/>
+        </w:rPr>
+        <w:t>(2)</w:t>
+      </w:r>
+      <w:r>
+        <w:rPr>
+          <w:rFonts w:cstheme="minorHAnsi"/>
+          <w:color w:val="222222"/>
+          <w:shd w:val="clear" w:color="auto" w:fill="FFFFFF"/>
+        </w:rPr>
+        <w:t>,</w:t>
+      </w:r>
+      <w:r>
+        <w:rPr>
+          <w:rFonts w:cstheme="minorHAnsi"/>
+          <w:color w:val="222222"/>
+          <w:shd w:val="clear" w:color="auto" w:fill="FFFFFF"/>
+        </w:rPr>
+        <w:t xml:space="preserve"> </w:t>
+      </w:r>
+      <w:r>
+        <w:rPr>
+          <w:rFonts w:cstheme="minorHAnsi"/>
+          <w:color w:val="222222"/>
+          <w:shd w:val="clear" w:color="auto" w:fill="FFFFFF"/>
+        </w:rPr>
+        <w:t xml:space="preserve">83-96. </w:t>
+      </w:r>
+      <w:hyperlink r:id="rId3" w:history="1">
+        <w:r>
+          <w:rPr>
+            <w:rStyle w:val="Hyperlink"/>
+            <w:rFonts w:cstheme="minorHAnsi"/>
+            <w:shd w:val="clear" w:color="auto" w:fill="FFFFFF"/>
+          </w:rPr>
+          <w:t>https://pubmed.ncbi.nlm.nih.gov/22813941/</w:t>
+        </w:r>
+      </w:hyperlink>
+      <w:r>
+        <w:rPr>
+          <w:rFonts w:cstheme="minorHAnsi"/>
+          <w:color w:val="222222"/>
+          <w:shd w:val="clear" w:color="auto" w:fill="FFFFFF"/>
+        </w:rPr>
+        <w:t xml:space="preserve"> </w:t>
+      </w:r>
+    </w:p>
+  </w:footnote>
+  <w:footnote w:id="5">
+    <w:p>
+      <w:pPr>
+        <w:pStyle w:val="NormalWeb"/>
+        <w:shd w:val="clear" w:color="auto" w:fill="FFFFFF"/>
+        <w:spacing w:before="0" w:beforeAutospacing="0" w:after="0" w:afterAutospacing="0"/>
+        <w:ind w:left="720" w:hanging="720"/>
+        <w:rPr>
+          <w:rFonts w:ascii="Calibri" w:hAnsi="Calibri" w:cs="Calibri"/>
+          <w:color w:val="000000"/>
+        </w:rPr>
+      </w:pPr>
+      <w:r>
+        <w:rPr>
+          <w:rStyle w:val="FootnoteReference"/>
+          <w:rFonts w:asciiTheme="minorHAnsi" w:hAnsiTheme="minorHAnsi" w:cstheme="minorHAnsi"/>
+          <w:sz w:val="20"/>
+          <w:szCs w:val="20"/>
+        </w:rPr>
+        <w:footnoteRef/>
+      </w:r>
+      <w:r>
+        <w:rPr>
+          <w:rFonts w:asciiTheme="minorHAnsi" w:hAnsiTheme="minorHAnsi" w:cstheme="minorHAnsi"/>
+          <w:sz w:val="20"/>
+          <w:szCs w:val="20"/>
+        </w:rPr>
+        <w:t xml:space="preserve"> </w:t>
+      </w:r>
+      <w:r>
+        <w:rPr>
+          <w:rFonts w:ascii="Calibri" w:hAnsi="Calibri" w:cs="Calibri"/>
+          <w:color w:val="000000"/>
+          <w:sz w:val="20"/>
+          <w:szCs w:val="20"/>
+        </w:rPr>
+        <w:t>Substance Abuse and Mental Health Services Administration. (2016). </w:t>
+      </w:r>
+      <w:r>
+        <w:rPr>
+          <w:rFonts w:ascii="Calibri" w:hAnsi="Calibri" w:cs="Calibri"/>
+          <w:i/>
+          <w:iCs/>
+          <w:color w:val="000000"/>
+          <w:sz w:val="20"/>
+          <w:szCs w:val="20"/>
+        </w:rPr>
+        <w:t>The CBHSQ Report: Serious Mental Illness Among Adults Below the Poverty Line</w:t>
+      </w:r>
+      <w:r>
+        <w:rPr>
+          <w:rFonts w:ascii="Calibri" w:hAnsi="Calibri" w:cs="Calibri"/>
+          <w:color w:val="000000"/>
+          <w:sz w:val="20"/>
+          <w:szCs w:val="20"/>
+        </w:rPr>
+        <w:t xml:space="preserve">. Department of Health and Human Services. </w:t>
+      </w:r>
+      <w:hyperlink r:id="rId4" w:history="1">
+        <w:r>
+          <w:rPr>
+            <w:rStyle w:val="Hyperlink"/>
+            <w:rFonts w:ascii="Calibri" w:hAnsi="Calibri" w:cs="Calibri"/>
+            <w:sz w:val="20"/>
+            <w:szCs w:val="20"/>
+          </w:rPr>
+          <w:t>https://www.samhsa.gov/data/sites/default/files/report_2720/Spotlight-2720.pdf</w:t>
+        </w:r>
+      </w:hyperlink>
+      <w:r>
+        <w:rPr>
+          <w:rFonts w:ascii="Calibri" w:hAnsi="Calibri" w:cs="Calibri"/>
+          <w:color w:val="000000"/>
+          <w:sz w:val="20"/>
+          <w:szCs w:val="20"/>
+        </w:rPr>
+        <w:t xml:space="preserve"> </w:t>
+      </w:r>
+    </w:p>
+  </w:footnote>
+  <w:footnote w:id="6">
+    <w:p>
+      <w:pPr>
+        <w:pStyle w:val="NormalWeb"/>
+        <w:shd w:val="clear" w:color="auto" w:fill="FFFFFF"/>
+        <w:spacing w:before="0" w:beforeAutospacing="0" w:after="0" w:afterAutospacing="0"/>
+        <w:ind w:left="720" w:hanging="720"/>
+        <w:rPr>
+          <w:rFonts w:ascii="Calibri" w:hAnsi="Calibri" w:cs="Calibri"/>
+          <w:color w:val="000000"/>
+          <w:sz w:val="20"/>
+          <w:szCs w:val="20"/>
+        </w:rPr>
+      </w:pPr>
+      <w:r>
+        <w:rPr>
+          <w:rStyle w:val="FootnoteReference"/>
+          <w:rFonts w:asciiTheme="minorHAnsi" w:hAnsiTheme="minorHAnsi" w:cstheme="minorHAnsi"/>
+          <w:sz w:val="20"/>
+          <w:szCs w:val="20"/>
+        </w:rPr>
+        <w:footnoteRef/>
+      </w:r>
+      <w:r>
+        <w:rPr>
+          <w:rFonts w:asciiTheme="minorHAnsi" w:hAnsiTheme="minorHAnsi" w:cstheme="minorHAnsi"/>
+          <w:sz w:val="20"/>
+          <w:szCs w:val="20"/>
+        </w:rPr>
+        <w:t xml:space="preserve"> </w:t>
+      </w:r>
+      <w:r>
+        <w:rPr>
+          <w:rFonts w:ascii="Calibri" w:hAnsi="Calibri" w:cs="Calibri"/>
+          <w:color w:val="000000"/>
+          <w:sz w:val="20"/>
+          <w:szCs w:val="20"/>
+        </w:rPr>
+        <w:t>Office for the Assistant Secretary for Planning and Evaluation. (2021). </w:t>
+      </w:r>
+      <w:r>
+        <w:rPr>
+          <w:rFonts w:ascii="Calibri" w:hAnsi="Calibri" w:cs="Calibri"/>
+          <w:i/>
+          <w:iCs/>
+          <w:color w:val="000000"/>
+          <w:sz w:val="20"/>
+          <w:szCs w:val="20"/>
+        </w:rPr>
+        <w:t>HHS Poverty Guidelines for 2021</w:t>
+      </w:r>
+      <w:r>
+        <w:rPr>
+          <w:rFonts w:ascii="Calibri" w:hAnsi="Calibri" w:cs="Calibri"/>
+          <w:color w:val="000000"/>
+          <w:sz w:val="20"/>
+          <w:szCs w:val="20"/>
+        </w:rPr>
+        <w:t xml:space="preserve">. US Department of Health and Human Services. </w:t>
+      </w:r>
+      <w:hyperlink r:id="rId5" w:history="1">
+        <w:r>
+          <w:rPr>
+            <w:rStyle w:val="Hyperlink"/>
+            <w:rFonts w:ascii="Calibri" w:hAnsi="Calibri" w:cs="Calibri"/>
+            <w:sz w:val="20"/>
+            <w:szCs w:val="20"/>
+          </w:rPr>
+          <w:t>https://aspe.hhs.gov/topics/poverty-economic-mobility/poverty-guidelines</w:t>
+        </w:r>
+      </w:hyperlink>
+      <w:r>
+        <w:rPr>
+          <w:rFonts w:ascii="Calibri" w:hAnsi="Calibri" w:cs="Calibri"/>
+          <w:color w:val="000000"/>
+          <w:sz w:val="20"/>
+          <w:szCs w:val="20"/>
+        </w:rPr>
+        <w:t xml:space="preserve"> </w:t>
+      </w:r>
+    </w:p>
+  </w:footnote>
+  <w:footnote w:id="7">
+    <w:p>
+      <w:pPr>
+        <w:pStyle w:val="FootnoteText"/>
+        <w:ind w:left="720" w:hanging="720"/>
+        <w:rPr>
+          <w:rFonts w:cstheme="minorHAnsi"/>
+        </w:rPr>
+      </w:pPr>
+      <w:r>
+        <w:rPr>
+          <w:rStyle w:val="FootnoteReference"/>
+          <w:rFonts w:cstheme="minorHAnsi"/>
+        </w:rPr>
+        <w:footnoteRef/>
+      </w:r>
+      <w:r>
+        <w:rPr>
+          <w:rFonts w:cstheme="minorHAnsi"/>
+        </w:rPr>
+        <w:t xml:space="preserve"> </w:t>
+      </w:r>
+      <w:r>
+        <w:rPr>
+          <w:rFonts w:cstheme="minorHAnsi"/>
+          <w:color w:val="222222"/>
+          <w:shd w:val="clear" w:color="auto" w:fill="FFFFFF"/>
+        </w:rPr>
+        <w:t>Weissman, J. S., Pratt, L. A., Miller, E. A., &amp; Parker, J. D. (2015). </w:t>
+      </w:r>
+      <w:r>
+        <w:rPr>
+          <w:rFonts w:cstheme="minorHAnsi"/>
+          <w:color w:val="222222"/>
+          <w:shd w:val="clear" w:color="auto" w:fill="FFFFFF"/>
+        </w:rPr>
+        <w:t xml:space="preserve">Serious </w:t>
+      </w:r>
+      <w:r>
+        <w:rPr>
+          <w:rFonts w:cstheme="minorHAnsi"/>
+          <w:color w:val="222222"/>
+          <w:shd w:val="clear" w:color="auto" w:fill="FFFFFF"/>
+        </w:rPr>
+        <w:t>P</w:t>
+      </w:r>
+      <w:r>
+        <w:rPr>
+          <w:rFonts w:cstheme="minorHAnsi"/>
+          <w:color w:val="222222"/>
+          <w:shd w:val="clear" w:color="auto" w:fill="FFFFFF"/>
+        </w:rPr>
+        <w:t xml:space="preserve">sychological </w:t>
+      </w:r>
+      <w:r>
+        <w:rPr>
+          <w:rFonts w:cstheme="minorHAnsi"/>
+          <w:color w:val="222222"/>
+          <w:shd w:val="clear" w:color="auto" w:fill="FFFFFF"/>
+        </w:rPr>
+        <w:t>D</w:t>
+      </w:r>
+      <w:r>
+        <w:rPr>
+          <w:rFonts w:cstheme="minorHAnsi"/>
+          <w:color w:val="222222"/>
+          <w:shd w:val="clear" w:color="auto" w:fill="FFFFFF"/>
+        </w:rPr>
+        <w:t xml:space="preserve">istress </w:t>
+      </w:r>
+      <w:r>
+        <w:rPr>
+          <w:rFonts w:cstheme="minorHAnsi"/>
+          <w:color w:val="222222"/>
+          <w:shd w:val="clear" w:color="auto" w:fill="FFFFFF"/>
+        </w:rPr>
+        <w:t>A</w:t>
+      </w:r>
+      <w:r>
+        <w:rPr>
+          <w:rFonts w:cstheme="minorHAnsi"/>
+          <w:color w:val="222222"/>
+          <w:shd w:val="clear" w:color="auto" w:fill="FFFFFF"/>
+        </w:rPr>
+        <w:t xml:space="preserve">mong </w:t>
+      </w:r>
+      <w:r>
+        <w:rPr>
+          <w:rFonts w:cstheme="minorHAnsi"/>
+          <w:color w:val="222222"/>
+          <w:shd w:val="clear" w:color="auto" w:fill="FFFFFF"/>
+        </w:rPr>
+        <w:t>A</w:t>
+      </w:r>
+      <w:r>
+        <w:rPr>
+          <w:rFonts w:cstheme="minorHAnsi"/>
+          <w:color w:val="222222"/>
+          <w:shd w:val="clear" w:color="auto" w:fill="FFFFFF"/>
+        </w:rPr>
+        <w:t>dults</w:t>
+      </w:r>
+      <w:r>
+        <w:rPr>
+          <w:rFonts w:cstheme="minorHAnsi"/>
+          <w:color w:val="222222"/>
+          <w:shd w:val="clear" w:color="auto" w:fill="FFFFFF"/>
+        </w:rPr>
+        <w:t>:</w:t>
+      </w:r>
+      <w:r>
+        <w:rPr>
+          <w:rFonts w:cstheme="minorHAnsi"/>
+          <w:color w:val="222222"/>
+          <w:shd w:val="clear" w:color="auto" w:fill="FFFFFF"/>
+        </w:rPr>
+        <w:t xml:space="preserve"> United States, 2009-2013</w:t>
       </w:r>
       <w:r>
         <w:rPr>
@@ -1947,7 +2120,47 @@
           <w:color w:val="212121"/>
           <w:shd w:val="clear" w:color="auto" w:fill="FFFFFF"/>
         </w:rPr>
-        <w:t>NCHS data brief</w:t>
+        <w:t xml:space="preserve">NCHS </w:t>
+      </w:r>
+      <w:r>
+        <w:rPr>
+          <w:rFonts w:cstheme="minorHAnsi"/>
+          <w:i/>
+          <w:iCs/>
+          <w:color w:val="212121"/>
+          <w:shd w:val="clear" w:color="auto" w:fill="FFFFFF"/>
+        </w:rPr>
+        <w:t>D</w:t>
+      </w:r>
+      <w:r>
+        <w:rPr>
+          <w:rFonts w:cstheme="minorHAnsi"/>
+          <w:i/>
+          <w:iCs/>
+          <w:color w:val="212121"/>
+          <w:shd w:val="clear" w:color="auto" w:fill="FFFFFF"/>
+        </w:rPr>
+        <w:t xml:space="preserve">ata </w:t>
+      </w:r>
+      <w:r>
+        <w:rPr>
+          <w:rFonts w:cstheme="minorHAnsi"/>
+          <w:i/>
+          <w:iCs/>
+          <w:color w:val="212121"/>
+          <w:shd w:val="clear" w:color="auto" w:fill="FFFFFF"/>
+        </w:rPr>
+        <w:t>B</w:t>
+      </w:r>
+      <w:r>
+        <w:rPr>
+          <w:rFonts w:cstheme="minorHAnsi"/>
+          <w:i/>
+          <w:iCs/>
+          <w:color w:val="212121"/>
+          <w:shd w:val="clear" w:color="auto" w:fill="FFFFFF"/>
+        </w:rPr>
+        <w:t>rief</w:t>
       </w:r>
       <w:r>
         <w:rPr>
@@ -1957,7 +2170,7 @@
         </w:rPr>
         <w:t xml:space="preserve">, (203), 1–8. </w:t>
       </w:r>
-      <w:hyperlink r:id="rId3" w:history="1">
+      <w:hyperlink r:id="rId6" w:history="1">
         <w:r>
           <w:rPr>
             <w:rStyle w:val="Hyperlink"/>
@@ -3223,6 +3436,119 @@
     </w:lvl>
   </w:abstractNum>
   <w:abstractNum w:abstractNumId="11" w15:restartNumberingAfterBreak="0">
+    <w:nsid w:val="5C5F03C1"/>
+    <w:multiLevelType w:val="hybridMultilevel"/>
+    <w:tmpl w:val="943AD940"/>
+    <w:lvl w:ilvl="0" w:tplc="04090001">
+      <w:start w:val="1"/>
+      <w:numFmt w:val="bullet"/>
+      <w:lvlText w:val=""/>
+      <w:lvlJc w:val="left"/>
+      <w:pPr>
+        <w:ind w:left="720" w:hanging="360"/>
+      </w:pPr>
+      <w:rPr>
+        <w:rFonts w:ascii="Symbol" w:hAnsi="Symbol" w:hint="default"/>
+      </w:rPr>
+    </w:lvl>
+    <w:lvl w:ilvl="1" w:tplc="04090003">
+      <w:start w:val="1"/>
+      <w:numFmt w:val="bullet"/>
+      <w:lvlText w:val="o"/>
+      <w:lvlJc w:val="left"/>
+      <w:pPr>
+        <w:ind w:left="1440" w:hanging="360"/>
+      </w:pPr>
+      <w:rPr>
+        <w:rFonts w:ascii="Courier New" w:hAnsi="Courier New" w:cs="Courier New" w:hint="default"/>
+      </w:rPr>
+    </w:lvl>
+    <w:lvl w:ilvl="2" w:tplc="04090005">
+      <w:start w:val="1"/>
+      <w:numFmt w:val="bullet"/>
+      <w:lvlText w:val=""/>
+      <w:lvlJc w:val="left"/>
+      <w:pPr>
+        <w:ind w:left="2160" w:hanging="360"/>
+      </w:pPr>
+      <w:rPr>
+        <w:rFonts w:ascii="Wingdings" w:hAnsi="Wingdings" w:hint="default"/>
+      </w:rPr>
+    </w:lvl>
+    <w:lvl w:ilvl="3" w:tplc="04090001">
+      <w:start w:val="1"/>
+      <w:numFmt w:val="bullet"/>
+      <w:lvlText w:val=""/>
+      <w:lvlJc w:val="left"/>
+      <w:pPr>
+        <w:ind w:left="2880" w:hanging="360"/>
+      </w:pPr>
+      <w:rPr>
+        <w:rFonts w:ascii="Symbol" w:hAnsi="Symbol" w:hint="default"/>
+      </w:rPr>
+    </w:lvl>
+    <w:lvl w:ilvl="4" w:tplc="04090003">
+      <w:start w:val="1"/>
+      <w:numFmt w:val="bullet"/>
+      <w:lvlText w:val="o"/>
+      <w:lvlJc w:val="left"/>
+      <w:pPr>
+        <w:ind w:left="3600" w:hanging="360"/>
+      </w:pPr>
+      <w:rPr>
+        <w:rFonts w:ascii="Courier New" w:hAnsi="Courier New" w:cs="Courier New" w:hint="default"/>
+      </w:rPr>
+    </w:lvl>
+    <w:lvl w:ilvl="5" w:tplc="04090005" w:tentative="1">
+      <w:start w:val="1"/>
+      <w:numFmt w:val="bullet"/>
+      <w:lvlText w:val=""/>
+      <w:lvlJc w:val="left"/>
+      <w:pPr>
+        <w:ind w:left="4320" w:hanging="360"/>
+      </w:pPr>
+      <w:rPr>
+        <w:rFonts w:ascii="Wingdings" w:hAnsi="Wingdings" w:hint="default"/>
+      </w:rPr>
+    </w:lvl>
+    <w:lvl w:ilvl="6" w:tplc="04090001" w:tentative="1">
+      <w:start w:val="1"/>
+      <w:numFmt w:val="bullet"/>
+      <w:lvlText w:val=""/>
+      <w:lvlJc w:val="left"/>
+      <w:pPr>
+        <w:ind w:left="5040" w:hanging="360"/>
+      </w:pPr>
+      <w:rPr>
+        <w:rFonts w:ascii="Symbol" w:hAnsi="Symbol" w:hint="default"/>
+      </w:rPr>
+    </w:lvl>
+    <w:lvl w:ilvl="7" w:tplc="04090003" w:tentative="1">
+      <w:start w:val="1"/>
+      <w:numFmt w:val="bullet"/>
+      <w:lvlText w:val="o"/>
+      <w:lvlJc w:val="left"/>
+      <w:pPr>
+        <w:ind w:left="5760" w:hanging="360"/>
+      </w:pPr>
+      <w:rPr>
+        <w:rFonts w:ascii="Courier New" w:hAnsi="Courier New" w:cs="Courier New" w:hint="default"/>
+      </w:rPr>
+    </w:lvl>
+    <w:lvl w:ilvl="8" w:tplc="04090005" w:tentative="1">
+      <w:start w:val="1"/>
+      <w:numFmt w:val="bullet"/>
+      <w:lvlText w:val=""/>
+      <w:lvlJc w:val="left"/>
+      <w:pPr>
+        <w:ind w:left="6480" w:hanging="360"/>
+      </w:pPr>
+      <w:rPr>
+        <w:rFonts w:ascii="Wingdings" w:hAnsi="Wingdings" w:hint="default"/>
+      </w:rPr>
+    </w:lvl>
+  </w:abstractNum>
+  <w:abstractNum w:abstractNumId="12" w15:restartNumberingAfterBreak="0">
     <w:nsid w:val="5F8A01D1"/>
     <w:multiLevelType w:val="hybridMultilevel"/>
     <w:tmpl w:val="94AAB6E8"/>
@@ -3334,7 +3660,7 @@
       </w:rPr>
     </w:lvl>
   </w:abstractNum>
-  <w:abstractNum w:abstractNumId="12" w15:restartNumberingAfterBreak="0">
+  <w:abstractNum w:abstractNumId="13" w15:restartNumberingAfterBreak="0">
     <w:nsid w:val="6010009C"/>
     <w:multiLevelType w:val="hybridMultilevel"/>
     <w:tmpl w:val="86107B30"/>
@@ -3447,7 +3773,156 @@
       </w:rPr>
     </w:lvl>
   </w:abstractNum>
-  <w:abstractNum w:abstractNumId="13" w15:restartNumberingAfterBreak="0">
+  <w:abstractNum w:abstractNumId="14" w15:restartNumberingAfterBreak="0">
+    <w:nsid w:val="607E0CF5"/>
+    <w:multiLevelType w:val="multilevel"/>
+    <w:tmpl w:val="7F80BF66"/>
+    <w:lvl w:ilvl="0">
+      <w:start w:val="1"/>
+      <w:numFmt w:val="bullet"/>
+      <w:lvlText w:val=""/>
+      <w:lvlJc w:val="left"/>
+      <w:pPr>
+        <w:tabs>
+          <w:tab w:val="num" w:pos="720"/>
+        </w:tabs>
+        <w:ind w:left="720" w:hanging="360"/>
+      </w:pPr>
+      <w:rPr>
+        <w:rFonts w:ascii="Symbol" w:hAnsi="Symbol" w:hint="default"/>
+        <w:sz w:val="20"/>
+      </w:rPr>
+    </w:lvl>
+    <w:lvl w:ilvl="1" w:tentative="1">
+      <w:start w:val="1"/>
+      <w:numFmt w:val="bullet"/>
+      <w:lvlText w:val="o"/>
+      <w:lvlJc w:val="left"/>
+      <w:pPr>
+        <w:tabs>
+          <w:tab w:val="num" w:pos="1440"/>
+        </w:tabs>
+        <w:ind w:left="1440" w:hanging="360"/>
+      </w:pPr>
+      <w:rPr>
+        <w:rFonts w:ascii="Courier New" w:hAnsi="Courier New" w:hint="default"/>
+        <w:sz w:val="20"/>
+      </w:rPr>
+    </w:lvl>
+    <w:lvl w:ilvl="2" w:tentative="1">
+      <w:start w:val="1"/>
+      <w:numFmt w:val="bullet"/>
+      <w:lvlText w:val=""/>
+      <w:lvlJc w:val="left"/>
+      <w:pPr>
+        <w:tabs>
+          <w:tab w:val="num" w:pos="2160"/>
+        </w:tabs>
+        <w:ind w:left="2160" w:hanging="360"/>
+      </w:pPr>
+      <w:rPr>
+        <w:rFonts w:ascii="Wingdings" w:hAnsi="Wingdings" w:hint="default"/>
+        <w:sz w:val="20"/>
+      </w:rPr>
+    </w:lvl>
+    <w:lvl w:ilvl="3" w:tentative="1">
+      <w:start w:val="1"/>
+      <w:numFmt w:val="bullet"/>
+      <w:lvlText w:val=""/>
+      <w:lvlJc w:val="left"/>
+      <w:pPr>
+        <w:tabs>
+          <w:tab w:val="num" w:pos="2880"/>
+        </w:tabs>
+        <w:ind w:left="2880" w:hanging="360"/>
+      </w:pPr>
+      <w:rPr>
+        <w:rFonts w:ascii="Wingdings" w:hAnsi="Wingdings" w:hint="default"/>
+        <w:sz w:val="20"/>
+      </w:rPr>
+    </w:lvl>
+    <w:lvl w:ilvl="4" w:tentative="1">
+      <w:start w:val="1"/>
+      <w:numFmt w:val="bullet"/>
+      <w:lvlText w:val=""/>
+      <w:lvlJc w:val="left"/>
+      <w:pPr>
+        <w:tabs>
+          <w:tab w:val="num" w:pos="3600"/>
+        </w:tabs>
+        <w:ind w:left="3600" w:hanging="360"/>
+      </w:pPr>
+      <w:rPr>
+        <w:rFonts w:ascii="Wingdings" w:hAnsi="Wingdings" w:hint="default"/>
+        <w:sz w:val="20"/>
+      </w:rPr>
+    </w:lvl>
+    <w:lvl w:ilvl="5" w:tentative="1">
+      <w:start w:val="1"/>
+      <w:numFmt w:val="bullet"/>
+      <w:lvlText w:val=""/>
+      <w:lvlJc w:val="left"/>
+      <w:pPr>
+        <w:tabs>
+          <w:tab w:val="num" w:pos="4320"/>
+        </w:tabs>
+        <w:ind w:left="4320" w:hanging="360"/>
+      </w:pPr>
+      <w:rPr>
+        <w:rFonts w:ascii="Wingdings" w:hAnsi="Wingdings" w:hint="default"/>
+        <w:sz w:val="20"/>
+      </w:rPr>
+    </w:lvl>
+    <w:lvl w:ilvl="6" w:tentative="1">
+      <w:start w:val="1"/>
+      <w:numFmt w:val="bullet"/>
+      <w:lvlText w:val=""/>
+      <w:lvlJc w:val="left"/>
+      <w:pPr>
+        <w:tabs>
+          <w:tab w:val="num" w:pos="5040"/>
+        </w:tabs>
+        <w:ind w:left="5040" w:hanging="360"/>
+      </w:pPr>
+      <w:rPr>
+        <w:rFonts w:ascii="Wingdings" w:hAnsi="Wingdings" w:hint="default"/>
+        <w:sz w:val="20"/>
+      </w:rPr>
+    </w:lvl>
+    <w:lvl w:ilvl="7" w:tentative="1">
+      <w:start w:val="1"/>
+      <w:numFmt w:val="bullet"/>
+      <w:lvlText w:val=""/>
+      <w:lvlJc w:val="left"/>
+      <w:pPr>
+        <w:tabs>
+          <w:tab w:val="num" w:pos="5760"/>
+        </w:tabs>
+        <w:ind w:left="5760" w:hanging="360"/>
+      </w:pPr>
+      <w:rPr>
+        <w:rFonts w:ascii="Wingdings" w:hAnsi="Wingdings" w:hint="default"/>
+        <w:sz w:val="20"/>
+      </w:rPr>
+    </w:lvl>
+    <w:lvl w:ilvl="8" w:tentative="1">
+      <w:start w:val="1"/>
+      <w:numFmt w:val="bullet"/>
+      <w:lvlText w:val=""/>
+      <w:lvlJc w:val="left"/>
+      <w:pPr>
+        <w:tabs>
+          <w:tab w:val="num" w:pos="6480"/>
+        </w:tabs>
+        <w:ind w:left="6480" w:hanging="360"/>
+      </w:pPr>
+      <w:rPr>
+        <w:rFonts w:ascii="Wingdings" w:hAnsi="Wingdings" w:hint="default"/>
+        <w:sz w:val="20"/>
+      </w:rPr>
+    </w:lvl>
+  </w:abstractNum>
+  <w:abstractNum w:abstractNumId="15" w15:restartNumberingAfterBreak="0">
     <w:nsid w:val="624E1C25"/>
     <w:multiLevelType w:val="hybridMultilevel"/>
     <w:tmpl w:val="4AC868FA"/>
@@ -3559,7 +4034,7 @@
       </w:rPr>
     </w:lvl>
   </w:abstractNum>
-  <w:abstractNum w:abstractNumId="14" w15:restartNumberingAfterBreak="0">
+  <w:abstractNum w:abstractNumId="16" w15:restartNumberingAfterBreak="0">
     <w:nsid w:val="6F2521E3"/>
     <w:multiLevelType w:val="hybridMultilevel"/>
     <w:tmpl w:val="5A0CF5E2"/>
@@ -3672,7 +4147,7 @@
       </w:rPr>
     </w:lvl>
   </w:abstractNum>
-  <w:abstractNum w:abstractNumId="15" w15:restartNumberingAfterBreak="0">
+  <w:abstractNum w:abstractNumId="17" w15:restartNumberingAfterBreak="0">
     <w:nsid w:val="731820BD"/>
     <w:multiLevelType w:val="hybridMultilevel"/>
     <w:tmpl w:val="351E3E82"/>
@@ -3784,7 +4259,7 @@
       </w:rPr>
     </w:lvl>
   </w:abstractNum>
-  <w:abstractNum w:abstractNumId="16" w15:restartNumberingAfterBreak="0">
+  <w:abstractNum w:abstractNumId="18" w15:restartNumberingAfterBreak="0">
     <w:nsid w:val="7C201BA4"/>
     <w:multiLevelType w:val="hybridMultilevel"/>
     <w:tmpl w:val="F1A28314"/>
@@ -3898,7 +4373,7 @@
     </w:lvl>
   </w:abstractNum>
   <w:num w:numId="1">
-    <w:abstractNumId w:val="13"/>
+    <w:abstractNumId w:val="15"/>
   </w:num>
   <w:num w:numId="2">
     <w:abstractNumId w:val="4"/>
@@ -3907,7 +4382,7 @@
     <w:abstractNumId w:val="8"/>
   </w:num>
   <w:num w:numId="4">
-    <w:abstractNumId w:val="11"/>
+    <w:abstractNumId w:val="12"/>
   </w:num>
   <w:num w:numId="5">
     <w:abstractNumId w:val="6"/>
@@ -3916,25 +4391,25 @@
     <w:abstractNumId w:val="0"/>
   </w:num>
   <w:num w:numId="7">
-    <w:abstractNumId w:val="12"/>
+    <w:abstractNumId w:val="13"/>
   </w:num>
   <w:num w:numId="8">
     <w:abstractNumId w:val="1"/>
   </w:num>
   <w:num w:numId="9">
-    <w:abstractNumId w:val="15"/>
+    <w:abstractNumId w:val="17"/>
   </w:num>
   <w:num w:numId="10">
     <w:abstractNumId w:val="3"/>
   </w:num>
   <w:num w:numId="11">
-    <w:abstractNumId w:val="16"/>
+    <w:abstractNumId w:val="18"/>
   </w:num>
   <w:num w:numId="12">
     <w:abstractNumId w:val="2"/>
   </w:num>
   <w:num w:numId="13">
-    <w:abstractNumId w:val="14"/>
+    <w:abstractNumId w:val="16"/>
   </w:num>
   <w:num w:numId="14">
     <w:abstractNumId w:val="5"/>
@@ -3947,6 +4422,12 @@
   </w:num>
   <w:num w:numId="17">
     <w:abstractNumId w:val="7"/>
+  </w:num>
+  <w:num w:numId="18">
+    <w:abstractNumId w:val="11"/>
+  </w:num>
+  <w:num w:numId="19">
+    <w:abstractNumId w:val="14"/>
   </w:num>
 </w:numbering>
 </file>
@@ -4620,6 +5101,16 @@
     <w:semiHidden/>
     <w:rsid w:val="00424C26"/>
   </w:style>
+  <w:style w:type="character" w:customStyle="1" w:styleId="identifier">
+    <w:name w:val="identifier"/>
+    <w:basedOn w:val="DefaultParagraphFont"/>
+    <w:rsid w:val="00AD12A8"/>
+  </w:style>
+  <w:style w:type="character" w:customStyle="1" w:styleId="apple-converted-space">
+    <w:name w:val="apple-converted-space"/>
+    <w:basedOn w:val="DefaultParagraphFont"/>
+    <w:rsid w:val="00910791"/>
+  </w:style>
 </w:styles>
 </file>
 
@@ -4919,12 +5410,19 @@
 </file>
 
 <file path=customXml/item1.xml><?xml version="1.0" encoding="utf-8"?>
-<p:properties xmlns:p="http://schemas.microsoft.com/office/2006/metadata/properties" xmlns:xsi="http://www.w3.org/2001/XMLSchema-instance" xmlns:pc="http://schemas.microsoft.com/office/infopath/2007/PartnerControls">
-  <documentManagement/>
-</p:properties>
+<b:Sources xmlns:b="http://schemas.openxmlformats.org/officeDocument/2006/bibliography" xmlns="http://schemas.openxmlformats.org/officeDocument/2006/bibliography" SelectedStyle="/APASixthEditionOfficeOnline.xsl" StyleName="APA" Version="6"/>
 </file>
 
 <file path=customXml/item2.xml><?xml version="1.0" encoding="utf-8"?>
+<?mso-contentType ?>
+<FormTemplates xmlns="http://schemas.microsoft.com/sharepoint/v3/contenttype/forms">
+  <Display>DocumentLibraryForm</Display>
+  <Edit>DocumentLibraryForm</Edit>
+  <New>DocumentLibraryForm</New>
+</FormTemplates>
+</file>
+
+<file path=customXml/item3.xml><?xml version="1.0" encoding="utf-8"?>
 <ct:contentTypeSchema xmlns:ct="http://schemas.microsoft.com/office/2006/metadata/contentType" xmlns:ma="http://schemas.microsoft.com/office/2006/metadata/properties/metaAttributes" ct:_="" ma:_="" ma:contentTypeName="Document" ma:contentTypeID="0x010100266ECAD8AFBF2D4EBE834A89ACAFB218" ma:contentTypeVersion="9" ma:contentTypeDescription="Create a new document." ma:contentTypeScope="" ma:versionID="6986354326b3733e693a13032c33e6d6">
   <xsd:schema xmlns:xsd="http://www.w3.org/2001/XMLSchema" xmlns:xs="http://www.w3.org/2001/XMLSchema" xmlns:p="http://schemas.microsoft.com/office/2006/metadata/properties" xmlns:ns2="deaf8126-21e8-4c99-9fac-c443735bdec3" xmlns:ns3="de3b979c-398f-4fcc-84ba-fbca5a69cc40" targetNamespace="http://schemas.microsoft.com/office/2006/metadata/properties" ma:root="true" ma:fieldsID="ddeffd073917239508872eb0db437c32" ns2:_="" ns3:_="">
     <xsd:import namespace="deaf8126-21e8-4c99-9fac-c443735bdec3"/>
@@ -5121,29 +5619,29 @@
 </ct:contentTypeSchema>
 </file>
 
-<file path=customXml/item3.xml><?xml version="1.0" encoding="utf-8"?>
-<?mso-contentType ?>
-<FormTemplates xmlns="http://schemas.microsoft.com/sharepoint/v3/contenttype/forms">
-  <Display>DocumentLibraryForm</Display>
-  <Edit>DocumentLibraryForm</Edit>
-  <New>DocumentLibraryForm</New>
-</FormTemplates>
-</file>
-
 <file path=customXml/item4.xml><?xml version="1.0" encoding="utf-8"?>
-<b:Sources xmlns:b="http://schemas.openxmlformats.org/officeDocument/2006/bibliography" xmlns="http://schemas.openxmlformats.org/officeDocument/2006/bibliography" SelectedStyle="/APASixthEditionOfficeOnline.xsl" StyleName="APA" Version="6"/>
+<p:properties xmlns:p="http://schemas.microsoft.com/office/2006/metadata/properties" xmlns:xsi="http://www.w3.org/2001/XMLSchema-instance" xmlns:pc="http://schemas.microsoft.com/office/infopath/2007/PartnerControls">
+  <documentManagement/>
+</p:properties>
 </file>
 
 <file path=customXml/itemProps1.xml><?xml version="1.0" encoding="utf-8"?>
-<ds:datastoreItem xmlns:ds="http://schemas.openxmlformats.org/officeDocument/2006/customXml" ds:itemID="{7783798A-4145-450D-BD51-FCDC657218D7}">
+<ds:datastoreItem xmlns:ds="http://schemas.openxmlformats.org/officeDocument/2006/customXml" ds:itemID="{2ECBB4CC-7B67-234D-A63D-26B30BE95824}">
   <ds:schemaRefs>
-    <ds:schemaRef ds:uri="http://schemas.microsoft.com/office/2006/metadata/properties"/>
-    <ds:schemaRef ds:uri="http://schemas.microsoft.com/office/infopath/2007/PartnerControls"/>
+    <ds:schemaRef ds:uri="http://schemas.openxmlformats.org/officeDocument/2006/bibliography"/>
   </ds:schemaRefs>
 </ds:datastoreItem>
 </file>
 
 <file path=customXml/itemProps2.xml><?xml version="1.0" encoding="utf-8"?>
+<ds:datastoreItem xmlns:ds="http://schemas.openxmlformats.org/officeDocument/2006/customXml" ds:itemID="{32E06F1B-715D-48EF-AD9D-1D7D49018D36}">
+  <ds:schemaRefs>
+    <ds:schemaRef ds:uri="http://schemas.microsoft.com/sharepoint/v3/contenttype/forms"/>
+  </ds:schemaRefs>
+</ds:datastoreItem>
+</file>
+
+<file path=customXml/itemProps3.xml><?xml version="1.0" encoding="utf-8"?>
 <ds:datastoreItem xmlns:ds="http://schemas.openxmlformats.org/officeDocument/2006/customXml" ds:itemID="{405B5A40-BB7D-406C-ADE9-B76CDFEF25E5}">
   <ds:schemaRefs>
     <ds:schemaRef ds:uri="http://schemas.microsoft.com/office/2006/metadata/contentType"/>
@@ -5162,18 +5660,11 @@
 </ds:datastoreItem>
 </file>
 
-<file path=customXml/itemProps3.xml><?xml version="1.0" encoding="utf-8"?>
-<ds:datastoreItem xmlns:ds="http://schemas.openxmlformats.org/officeDocument/2006/customXml" ds:itemID="{32E06F1B-715D-48EF-AD9D-1D7D49018D36}">
+<file path=customXml/itemProps4.xml><?xml version="1.0" encoding="utf-8"?>
+<ds:datastoreItem xmlns:ds="http://schemas.openxmlformats.org/officeDocument/2006/customXml" ds:itemID="{7783798A-4145-450D-BD51-FCDC657218D7}">
   <ds:schemaRefs>
-    <ds:schemaRef ds:uri="http://schemas.microsoft.com/sharepoint/v3/contenttype/forms"/>
-  </ds:schemaRefs>
-</ds:datastoreItem>
-</file>
-
-<file path=customXml/itemProps4.xml><?xml version="1.0" encoding="utf-8"?>
-<ds:datastoreItem xmlns:ds="http://schemas.openxmlformats.org/officeDocument/2006/customXml" ds:itemID="{2ECBB4CC-7B67-234D-A63D-26B30BE95824}">
-  <ds:schemaRefs>
-    <ds:schemaRef ds:uri="http://schemas.openxmlformats.org/officeDocument/2006/bibliography"/>
+    <ds:schemaRef ds:uri="http://schemas.microsoft.com/office/2006/metadata/properties"/>
+    <ds:schemaRef ds:uri="http://schemas.microsoft.com/office/infopath/2007/PartnerControls"/>
   </ds:schemaRefs>
 </ds:datastoreItem>
 </file>